--- a/COLLEGE/Assignments/Assignment 1.docx
+++ b/COLLEGE/Assignments/Assignment 1.docx
@@ -5,6 +5,7 @@
     <w:p>
       <w:pPr>
         <w:rPr>
+          <w:rFonts w:ascii="Times New Roman" w:hAnsi="Times New Roman" w:cs="Times New Roman"/>
           <w:b/>
           <w:bCs/>
           <w:sz w:val="32"/>
@@ -14,6 +15,7 @@
       </w:pPr>
       <w:r>
         <w:rPr>
+          <w:rFonts w:ascii="Times New Roman" w:hAnsi="Times New Roman" w:cs="Times New Roman"/>
           <w:noProof/>
           <w:sz w:val="32"/>
           <w:szCs w:val="32"/>
@@ -71,6 +73,7 @@
     <w:p>
       <w:pPr>
         <w:rPr>
+          <w:rFonts w:ascii="Times New Roman" w:hAnsi="Times New Roman" w:cs="Times New Roman"/>
           <w:sz w:val="32"/>
           <w:szCs w:val="32"/>
           <w:lang w:val="en-US"/>
@@ -78,6 +81,7 @@
       </w:pPr>
       <w:r>
         <w:rPr>
+          <w:rFonts w:ascii="Times New Roman" w:hAnsi="Times New Roman" w:cs="Times New Roman"/>
           <w:b/>
           <w:bCs/>
           <w:sz w:val="32"/>
@@ -88,6 +92,7 @@
       </w:r>
       <w:r>
         <w:rPr>
+          <w:rFonts w:ascii="Times New Roman" w:hAnsi="Times New Roman" w:cs="Times New Roman"/>
           <w:sz w:val="32"/>
           <w:szCs w:val="32"/>
           <w:lang w:val="en-US"/>
@@ -98,6 +103,7 @@
     <w:p>
       <w:pPr>
         <w:rPr>
+          <w:rFonts w:ascii="Times New Roman" w:hAnsi="Times New Roman" w:cs="Times New Roman"/>
           <w:sz w:val="32"/>
           <w:szCs w:val="32"/>
           <w:lang w:val="en-US"/>
@@ -105,6 +111,7 @@
       </w:pPr>
       <w:r>
         <w:rPr>
+          <w:rFonts w:ascii="Times New Roman" w:hAnsi="Times New Roman" w:cs="Times New Roman"/>
           <w:b/>
           <w:bCs/>
           <w:sz w:val="32"/>
@@ -115,6 +122,7 @@
       </w:r>
       <w:r>
         <w:rPr>
+          <w:rFonts w:ascii="Times New Roman" w:hAnsi="Times New Roman" w:cs="Times New Roman"/>
           <w:sz w:val="32"/>
           <w:szCs w:val="32"/>
           <w:lang w:val="en-US"/>
@@ -125,6 +133,7 @@
     <w:p>
       <w:pPr>
         <w:rPr>
+          <w:rFonts w:ascii="Times New Roman" w:hAnsi="Times New Roman" w:cs="Times New Roman"/>
           <w:sz w:val="32"/>
           <w:szCs w:val="32"/>
           <w:lang w:val="en-US"/>
@@ -132,6 +141,7 @@
       </w:pPr>
       <w:r>
         <w:rPr>
+          <w:rFonts w:ascii="Times New Roman" w:hAnsi="Times New Roman" w:cs="Times New Roman"/>
           <w:b/>
           <w:bCs/>
           <w:sz w:val="32"/>
@@ -142,6 +152,7 @@
       </w:r>
       <w:r>
         <w:rPr>
+          <w:rFonts w:ascii="Times New Roman" w:hAnsi="Times New Roman" w:cs="Times New Roman"/>
           <w:sz w:val="32"/>
           <w:szCs w:val="32"/>
           <w:lang w:val="en-US"/>
@@ -149,33 +160,107 @@
         <w:t xml:space="preserve"> 34</w:t>
       </w:r>
     </w:p>
-    <w:p/>
-    <w:p/>
-    <w:p/>
-    <w:p/>
-    <w:p/>
-    <w:p/>
-    <w:p/>
-    <w:p/>
-    <w:p/>
-    <w:p/>
+    <w:p>
+      <w:pPr>
+        <w:rPr>
+          <w:rFonts w:ascii="Times New Roman" w:hAnsi="Times New Roman" w:cs="Times New Roman"/>
+        </w:rPr>
+      </w:pPr>
+    </w:p>
+    <w:p>
+      <w:pPr>
+        <w:rPr>
+          <w:rFonts w:ascii="Times New Roman" w:hAnsi="Times New Roman" w:cs="Times New Roman"/>
+        </w:rPr>
+      </w:pPr>
+    </w:p>
+    <w:p>
+      <w:pPr>
+        <w:rPr>
+          <w:rFonts w:ascii="Times New Roman" w:hAnsi="Times New Roman" w:cs="Times New Roman"/>
+        </w:rPr>
+      </w:pPr>
+    </w:p>
+    <w:p>
+      <w:pPr>
+        <w:rPr>
+          <w:rFonts w:ascii="Times New Roman" w:hAnsi="Times New Roman" w:cs="Times New Roman"/>
+        </w:rPr>
+      </w:pPr>
+    </w:p>
+    <w:p>
+      <w:pPr>
+        <w:rPr>
+          <w:rFonts w:ascii="Times New Roman" w:hAnsi="Times New Roman" w:cs="Times New Roman"/>
+        </w:rPr>
+      </w:pPr>
+    </w:p>
+    <w:p>
+      <w:pPr>
+        <w:rPr>
+          <w:rFonts w:ascii="Times New Roman" w:hAnsi="Times New Roman" w:cs="Times New Roman"/>
+        </w:rPr>
+      </w:pPr>
+    </w:p>
+    <w:p>
+      <w:pPr>
+        <w:rPr>
+          <w:rFonts w:ascii="Times New Roman" w:hAnsi="Times New Roman" w:cs="Times New Roman"/>
+        </w:rPr>
+      </w:pPr>
+    </w:p>
+    <w:p>
+      <w:pPr>
+        <w:rPr>
+          <w:rFonts w:ascii="Times New Roman" w:hAnsi="Times New Roman" w:cs="Times New Roman"/>
+        </w:rPr>
+      </w:pPr>
+    </w:p>
+    <w:p>
+      <w:pPr>
+        <w:rPr>
+          <w:rFonts w:ascii="Times New Roman" w:hAnsi="Times New Roman" w:cs="Times New Roman"/>
+        </w:rPr>
+      </w:pPr>
+    </w:p>
+    <w:p>
+      <w:pPr>
+        <w:rPr>
+          <w:rFonts w:ascii="Times New Roman" w:hAnsi="Times New Roman" w:cs="Times New Roman"/>
+        </w:rPr>
+      </w:pPr>
+    </w:p>
     <w:p>
       <w:pPr>
         <w:jc w:val="center"/>
         <w:rPr>
+          <w:rFonts w:ascii="Times New Roman" w:hAnsi="Times New Roman" w:cs="Times New Roman"/>
           <w:b/>
           <w:bCs/>
           <w:sz w:val="32"/>
           <w:szCs w:val="32"/>
         </w:rPr>
       </w:pPr>
-      <w:r>
-        <w:rPr>
+    </w:p>
+    <w:p>
+      <w:pPr>
+        <w:jc w:val="center"/>
+        <w:rPr>
+          <w:rFonts w:ascii="Times New Roman" w:hAnsi="Times New Roman" w:cs="Times New Roman"/>
           <w:b/>
           <w:bCs/>
           <w:sz w:val="32"/>
           <w:szCs w:val="32"/>
         </w:rPr>
+      </w:pPr>
+      <w:r>
+        <w:rPr>
+          <w:rFonts w:ascii="Times New Roman" w:hAnsi="Times New Roman" w:cs="Times New Roman"/>
+          <w:b/>
+          <w:bCs/>
+          <w:sz w:val="32"/>
+          <w:szCs w:val="32"/>
+        </w:rPr>
         <w:lastRenderedPageBreak/>
         <w:t>Assignment 1:</w:t>
       </w:r>
@@ -183,32 +268,58 @@
     <w:p>
       <w:pPr>
         <w:rPr>
-          <w:b/>
-          <w:bCs/>
-          <w:sz w:val="28"/>
-          <w:szCs w:val="28"/>
-        </w:rPr>
-      </w:pPr>
-      <w:r>
-        <w:rPr>
-          <w:b/>
-          <w:bCs/>
-          <w:sz w:val="28"/>
-          <w:szCs w:val="28"/>
-        </w:rPr>
-        <w:t>Q1.</w:t>
-      </w:r>
-      <w:r>
-        <w:rPr>
-          <w:b/>
-          <w:bCs/>
-          <w:sz w:val="28"/>
-          <w:szCs w:val="28"/>
-        </w:rPr>
-        <w:t>Explain the concept of Interpret</w:t>
-      </w:r>
-      <w:r>
-        <w:rPr>
+          <w:rFonts w:ascii="Times New Roman" w:hAnsi="Times New Roman" w:cs="Times New Roman"/>
+          <w:b/>
+          <w:bCs/>
+          <w:sz w:val="28"/>
+          <w:szCs w:val="28"/>
+        </w:rPr>
+      </w:pPr>
+      <w:r>
+        <w:rPr>
+          <w:rFonts w:ascii="Times New Roman" w:hAnsi="Times New Roman" w:cs="Times New Roman"/>
+          <w:b/>
+          <w:bCs/>
+          <w:sz w:val="28"/>
+          <w:szCs w:val="28"/>
+        </w:rPr>
+        <w:t>Q</w:t>
+      </w:r>
+      <w:proofErr w:type="gramStart"/>
+      <w:r>
+        <w:rPr>
+          <w:rFonts w:ascii="Times New Roman" w:hAnsi="Times New Roman" w:cs="Times New Roman"/>
+          <w:b/>
+          <w:bCs/>
+          <w:sz w:val="28"/>
+          <w:szCs w:val="28"/>
+        </w:rPr>
+        <w:t>1.</w:t>
+      </w:r>
+      <w:r>
+        <w:rPr>
+          <w:rFonts w:ascii="Times New Roman" w:hAnsi="Times New Roman" w:cs="Times New Roman"/>
+          <w:b/>
+          <w:bCs/>
+          <w:sz w:val="28"/>
+          <w:szCs w:val="28"/>
+        </w:rPr>
+        <w:t>Explain</w:t>
+      </w:r>
+      <w:proofErr w:type="gramEnd"/>
+      <w:r>
+        <w:rPr>
+          <w:rFonts w:ascii="Times New Roman" w:hAnsi="Times New Roman" w:cs="Times New Roman"/>
+          <w:b/>
+          <w:bCs/>
+          <w:sz w:val="28"/>
+          <w:szCs w:val="28"/>
+        </w:rPr>
+        <w:t xml:space="preserve"> the concept of Interpret</w:t>
+      </w:r>
+      <w:r>
+        <w:rPr>
+          <w:rFonts w:ascii="Times New Roman" w:hAnsi="Times New Roman" w:cs="Times New Roman"/>
           <w:b/>
           <w:bCs/>
           <w:sz w:val="28"/>
@@ -218,6 +329,7 @@
       </w:r>
       <w:r>
         <w:rPr>
+          <w:rFonts w:ascii="Times New Roman" w:hAnsi="Times New Roman" w:cs="Times New Roman"/>
           <w:b/>
           <w:bCs/>
           <w:sz w:val="28"/>
@@ -227,6 +339,7 @@
       </w:r>
       <w:r>
         <w:rPr>
+          <w:rFonts w:ascii="Times New Roman" w:hAnsi="Times New Roman" w:cs="Times New Roman"/>
           <w:b/>
           <w:bCs/>
           <w:sz w:val="28"/>
@@ -236,6 +349,7 @@
       </w:r>
       <w:r>
         <w:rPr>
+          <w:rFonts w:ascii="Times New Roman" w:hAnsi="Times New Roman" w:cs="Times New Roman"/>
           <w:b/>
           <w:bCs/>
           <w:sz w:val="28"/>
@@ -245,6 +359,7 @@
       </w:r>
       <w:r>
         <w:rPr>
+          <w:rFonts w:ascii="Times New Roman" w:hAnsi="Times New Roman" w:cs="Times New Roman"/>
           <w:b/>
           <w:bCs/>
           <w:sz w:val="28"/>
@@ -256,12 +371,14 @@
     <w:p>
       <w:pPr>
         <w:rPr>
-          <w:sz w:val="28"/>
-          <w:szCs w:val="28"/>
-        </w:rPr>
-      </w:pPr>
-      <w:r>
-        <w:rPr>
+          <w:rFonts w:ascii="Times New Roman" w:hAnsi="Times New Roman" w:cs="Times New Roman"/>
+          <w:sz w:val="28"/>
+          <w:szCs w:val="28"/>
+        </w:rPr>
+      </w:pPr>
+      <w:r>
+        <w:rPr>
+          <w:rFonts w:ascii="Times New Roman" w:hAnsi="Times New Roman" w:cs="Times New Roman"/>
           <w:b/>
           <w:bCs/>
           <w:sz w:val="28"/>
@@ -271,6 +388,7 @@
       </w:r>
       <w:r>
         <w:rPr>
+          <w:rFonts w:ascii="Times New Roman" w:hAnsi="Times New Roman" w:cs="Times New Roman"/>
           <w:sz w:val="28"/>
           <w:szCs w:val="28"/>
         </w:rPr>
@@ -278,6 +396,7 @@
       </w:r>
       <w:r>
         <w:rPr>
+          <w:rFonts w:ascii="Times New Roman" w:hAnsi="Times New Roman" w:cs="Times New Roman"/>
           <w:sz w:val="28"/>
           <w:szCs w:val="28"/>
         </w:rPr>
@@ -285,6 +404,7 @@
       </w:r>
       <w:r>
         <w:rPr>
+          <w:rFonts w:ascii="Times New Roman" w:hAnsi="Times New Roman" w:cs="Times New Roman"/>
           <w:sz w:val="28"/>
           <w:szCs w:val="28"/>
         </w:rPr>
@@ -292,6 +412,7 @@
       </w:r>
       <w:r>
         <w:rPr>
+          <w:rFonts w:ascii="Times New Roman" w:hAnsi="Times New Roman" w:cs="Times New Roman"/>
           <w:sz w:val="28"/>
           <w:szCs w:val="28"/>
         </w:rPr>
@@ -299,6 +420,7 @@
       </w:r>
       <w:r>
         <w:rPr>
+          <w:rFonts w:ascii="Times New Roman" w:hAnsi="Times New Roman" w:cs="Times New Roman"/>
           <w:sz w:val="28"/>
           <w:szCs w:val="28"/>
         </w:rPr>
@@ -306,6 +428,7 @@
       </w:r>
       <w:r>
         <w:rPr>
+          <w:rFonts w:ascii="Times New Roman" w:hAnsi="Times New Roman" w:cs="Times New Roman"/>
           <w:sz w:val="28"/>
           <w:szCs w:val="28"/>
         </w:rPr>
@@ -313,6 +436,7 @@
       </w:r>
       <w:r>
         <w:rPr>
+          <w:rFonts w:ascii="Times New Roman" w:hAnsi="Times New Roman" w:cs="Times New Roman"/>
           <w:sz w:val="28"/>
           <w:szCs w:val="28"/>
         </w:rPr>
@@ -320,6 +444,7 @@
       </w:r>
       <w:r>
         <w:rPr>
+          <w:rFonts w:ascii="Times New Roman" w:hAnsi="Times New Roman" w:cs="Times New Roman"/>
           <w:sz w:val="28"/>
           <w:szCs w:val="28"/>
         </w:rPr>
@@ -327,6 +452,7 @@
       </w:r>
       <w:r>
         <w:rPr>
+          <w:rFonts w:ascii="Times New Roman" w:hAnsi="Times New Roman" w:cs="Times New Roman"/>
           <w:b/>
           <w:bCs/>
           <w:sz w:val="28"/>
@@ -336,20 +462,15 @@
       </w:r>
       <w:r>
         <w:rPr>
-          <w:sz w:val="28"/>
-          <w:szCs w:val="28"/>
-        </w:rPr>
-        <w:t>,</w:t>
-      </w:r>
-      <w:r>
-        <w:rPr>
-          <w:sz w:val="28"/>
-          <w:szCs w:val="28"/>
-        </w:rPr>
-        <w:t xml:space="preserve"> which is </w:t>
-      </w:r>
-      <w:r>
-        <w:rPr>
+          <w:rFonts w:ascii="Times New Roman" w:hAnsi="Times New Roman" w:cs="Times New Roman"/>
+          <w:sz w:val="28"/>
+          <w:szCs w:val="28"/>
+        </w:rPr>
+        <w:t xml:space="preserve">, which is </w:t>
+      </w:r>
+      <w:r>
+        <w:rPr>
+          <w:rFonts w:ascii="Times New Roman" w:hAnsi="Times New Roman" w:cs="Times New Roman"/>
           <w:sz w:val="28"/>
           <w:szCs w:val="28"/>
         </w:rPr>
@@ -357,6 +478,7 @@
       </w:r>
       <w:r>
         <w:rPr>
+          <w:rFonts w:ascii="Times New Roman" w:hAnsi="Times New Roman" w:cs="Times New Roman"/>
           <w:sz w:val="28"/>
           <w:szCs w:val="28"/>
         </w:rPr>
@@ -364,6 +486,7 @@
       </w:r>
       <w:r>
         <w:rPr>
+          <w:rFonts w:ascii="Times New Roman" w:hAnsi="Times New Roman" w:cs="Times New Roman"/>
           <w:sz w:val="28"/>
           <w:szCs w:val="28"/>
         </w:rPr>
@@ -371,6 +494,7 @@
       </w:r>
       <w:r>
         <w:rPr>
+          <w:rFonts w:ascii="Times New Roman" w:hAnsi="Times New Roman" w:cs="Times New Roman"/>
           <w:sz w:val="28"/>
           <w:szCs w:val="28"/>
         </w:rPr>
@@ -378,6 +502,7 @@
       </w:r>
       <w:r>
         <w:rPr>
+          <w:rFonts w:ascii="Times New Roman" w:hAnsi="Times New Roman" w:cs="Times New Roman"/>
           <w:sz w:val="28"/>
           <w:szCs w:val="28"/>
         </w:rPr>
@@ -385,6 +510,7 @@
       </w:r>
       <w:r>
         <w:rPr>
+          <w:rFonts w:ascii="Times New Roman" w:hAnsi="Times New Roman" w:cs="Times New Roman"/>
           <w:sz w:val="28"/>
           <w:szCs w:val="28"/>
         </w:rPr>
@@ -394,22 +520,25 @@
     <w:p>
       <w:pPr>
         <w:rPr>
-          <w:sz w:val="28"/>
-          <w:szCs w:val="28"/>
-        </w:rPr>
-      </w:pPr>
-    </w:p>
-    <w:p>
-      <w:pPr>
-        <w:rPr>
-          <w:b/>
-          <w:bCs/>
-          <w:sz w:val="28"/>
-          <w:szCs w:val="28"/>
-        </w:rPr>
-      </w:pPr>
-      <w:r>
-        <w:rPr>
+          <w:rFonts w:ascii="Times New Roman" w:hAnsi="Times New Roman" w:cs="Times New Roman"/>
+          <w:sz w:val="28"/>
+          <w:szCs w:val="28"/>
+        </w:rPr>
+      </w:pPr>
+    </w:p>
+    <w:p>
+      <w:pPr>
+        <w:rPr>
+          <w:rFonts w:ascii="Times New Roman" w:hAnsi="Times New Roman" w:cs="Times New Roman"/>
+          <w:b/>
+          <w:bCs/>
+          <w:sz w:val="28"/>
+          <w:szCs w:val="28"/>
+        </w:rPr>
+      </w:pPr>
+      <w:r>
+        <w:rPr>
+          <w:rFonts w:ascii="Times New Roman" w:hAnsi="Times New Roman" w:cs="Times New Roman"/>
           <w:b/>
           <w:bCs/>
           <w:sz w:val="28"/>
@@ -422,6 +551,7 @@
       <w:pPr>
         <w:jc w:val="center"/>
         <w:rPr>
+          <w:rFonts w:ascii="Times New Roman" w:hAnsi="Times New Roman" w:cs="Times New Roman"/>
           <w:sz w:val="28"/>
           <w:szCs w:val="28"/>
         </w:rPr>
@@ -488,12 +618,14 @@
     <w:p>
       <w:pPr>
         <w:rPr>
-          <w:sz w:val="28"/>
-          <w:szCs w:val="28"/>
-        </w:rPr>
-      </w:pPr>
-      <w:r>
-        <w:rPr>
+          <w:rFonts w:ascii="Times New Roman" w:hAnsi="Times New Roman" w:cs="Times New Roman"/>
+          <w:sz w:val="28"/>
+          <w:szCs w:val="28"/>
+        </w:rPr>
+      </w:pPr>
+      <w:r>
+        <w:rPr>
+          <w:rFonts w:ascii="Times New Roman" w:hAnsi="Times New Roman" w:cs="Times New Roman"/>
           <w:b/>
           <w:bCs/>
           <w:sz w:val="28"/>
@@ -503,6 +635,7 @@
       </w:r>
       <w:r>
         <w:rPr>
+          <w:rFonts w:ascii="Times New Roman" w:hAnsi="Times New Roman" w:cs="Times New Roman"/>
           <w:sz w:val="28"/>
           <w:szCs w:val="28"/>
         </w:rPr>
@@ -511,6 +644,7 @@
       <w:proofErr w:type="spellStart"/>
       <w:r>
         <w:rPr>
+          <w:rFonts w:ascii="Times New Roman" w:hAnsi="Times New Roman" w:cs="Times New Roman"/>
           <w:sz w:val="28"/>
           <w:szCs w:val="28"/>
         </w:rPr>
@@ -519,6 +653,7 @@
       <w:proofErr w:type="spellEnd"/>
       <w:r>
         <w:rPr>
+          <w:rFonts w:ascii="Times New Roman" w:hAnsi="Times New Roman" w:cs="Times New Roman"/>
           <w:sz w:val="28"/>
           <w:szCs w:val="28"/>
         </w:rPr>
@@ -528,12 +663,14 @@
     <w:p>
       <w:pPr>
         <w:rPr>
-          <w:sz w:val="28"/>
-          <w:szCs w:val="28"/>
-        </w:rPr>
-      </w:pPr>
-      <w:r>
-        <w:rPr>
+          <w:rFonts w:ascii="Times New Roman" w:hAnsi="Times New Roman" w:cs="Times New Roman"/>
+          <w:sz w:val="28"/>
+          <w:szCs w:val="28"/>
+        </w:rPr>
+      </w:pPr>
+      <w:r>
+        <w:rPr>
+          <w:rFonts w:ascii="Times New Roman" w:hAnsi="Times New Roman" w:cs="Times New Roman"/>
           <w:b/>
           <w:bCs/>
           <w:sz w:val="28"/>
@@ -543,6 +680,7 @@
       </w:r>
       <w:r>
         <w:rPr>
+          <w:rFonts w:ascii="Times New Roman" w:hAnsi="Times New Roman" w:cs="Times New Roman"/>
           <w:sz w:val="28"/>
           <w:szCs w:val="28"/>
         </w:rPr>
@@ -550,6 +688,7 @@
       </w:r>
       <w:r>
         <w:rPr>
+          <w:rFonts w:ascii="Times New Roman" w:hAnsi="Times New Roman" w:cs="Times New Roman"/>
           <w:sz w:val="28"/>
           <w:szCs w:val="28"/>
         </w:rPr>
@@ -557,6 +696,7 @@
       </w:r>
       <w:r>
         <w:rPr>
+          <w:rFonts w:ascii="Times New Roman" w:hAnsi="Times New Roman" w:cs="Times New Roman"/>
           <w:sz w:val="28"/>
           <w:szCs w:val="28"/>
         </w:rPr>
@@ -564,6 +704,7 @@
       </w:r>
       <w:r>
         <w:rPr>
+          <w:rFonts w:ascii="Times New Roman" w:hAnsi="Times New Roman" w:cs="Times New Roman"/>
           <w:sz w:val="28"/>
           <w:szCs w:val="28"/>
         </w:rPr>
@@ -571,6 +712,7 @@
       </w:r>
       <w:r>
         <w:rPr>
+          <w:rFonts w:ascii="Times New Roman" w:hAnsi="Times New Roman" w:cs="Times New Roman"/>
           <w:sz w:val="28"/>
           <w:szCs w:val="28"/>
         </w:rPr>
@@ -578,6 +720,7 @@
       </w:r>
       <w:r>
         <w:rPr>
+          <w:rFonts w:ascii="Times New Roman" w:hAnsi="Times New Roman" w:cs="Times New Roman"/>
           <w:sz w:val="28"/>
           <w:szCs w:val="28"/>
         </w:rPr>
@@ -585,30 +728,54 @@
       </w:r>
       <w:r>
         <w:rPr>
-          <w:b/>
-          <w:bCs/>
-          <w:sz w:val="28"/>
-          <w:szCs w:val="28"/>
-        </w:rPr>
-        <w:t>Abstract syntax tree</w:t>
-      </w:r>
-      <w:r>
-        <w:rPr>
-          <w:sz w:val="28"/>
-          <w:szCs w:val="28"/>
-        </w:rPr>
-        <w:t>(AST), the programme structure.</w:t>
-      </w:r>
-    </w:p>
-    <w:p>
-      <w:pPr>
-        <w:rPr>
-          <w:sz w:val="28"/>
-          <w:szCs w:val="28"/>
-        </w:rPr>
-      </w:pPr>
-      <w:r>
-        <w:rPr>
+          <w:rFonts w:ascii="Times New Roman" w:hAnsi="Times New Roman" w:cs="Times New Roman"/>
+          <w:b/>
+          <w:bCs/>
+          <w:sz w:val="28"/>
+          <w:szCs w:val="28"/>
+        </w:rPr>
+        <w:t xml:space="preserve">Abstract syntax </w:t>
+      </w:r>
+      <w:proofErr w:type="gramStart"/>
+      <w:r>
+        <w:rPr>
+          <w:rFonts w:ascii="Times New Roman" w:hAnsi="Times New Roman" w:cs="Times New Roman"/>
+          <w:b/>
+          <w:bCs/>
+          <w:sz w:val="28"/>
+          <w:szCs w:val="28"/>
+        </w:rPr>
+        <w:t>tree</w:t>
+      </w:r>
+      <w:r>
+        <w:rPr>
+          <w:rFonts w:ascii="Times New Roman" w:hAnsi="Times New Roman" w:cs="Times New Roman"/>
+          <w:sz w:val="28"/>
+          <w:szCs w:val="28"/>
+        </w:rPr>
+        <w:t>(</w:t>
+      </w:r>
+      <w:proofErr w:type="gramEnd"/>
+      <w:r>
+        <w:rPr>
+          <w:rFonts w:ascii="Times New Roman" w:hAnsi="Times New Roman" w:cs="Times New Roman"/>
+          <w:sz w:val="28"/>
+          <w:szCs w:val="28"/>
+        </w:rPr>
+        <w:t>AST), the programme structure.</w:t>
+      </w:r>
+    </w:p>
+    <w:p>
+      <w:pPr>
+        <w:rPr>
+          <w:rFonts w:ascii="Times New Roman" w:hAnsi="Times New Roman" w:cs="Times New Roman"/>
+          <w:sz w:val="28"/>
+          <w:szCs w:val="28"/>
+        </w:rPr>
+      </w:pPr>
+      <w:r>
+        <w:rPr>
+          <w:rFonts w:ascii="Times New Roman" w:hAnsi="Times New Roman" w:cs="Times New Roman"/>
           <w:b/>
           <w:bCs/>
           <w:sz w:val="28"/>
@@ -618,6 +785,7 @@
       </w:r>
       <w:r>
         <w:rPr>
+          <w:rFonts w:ascii="Times New Roman" w:hAnsi="Times New Roman" w:cs="Times New Roman"/>
           <w:sz w:val="28"/>
           <w:szCs w:val="28"/>
         </w:rPr>
@@ -625,6 +793,7 @@
       </w:r>
       <w:r>
         <w:rPr>
+          <w:rFonts w:ascii="Times New Roman" w:hAnsi="Times New Roman" w:cs="Times New Roman"/>
           <w:sz w:val="28"/>
           <w:szCs w:val="28"/>
         </w:rPr>
@@ -632,6 +801,7 @@
       </w:r>
       <w:r>
         <w:rPr>
+          <w:rFonts w:ascii="Times New Roman" w:hAnsi="Times New Roman" w:cs="Times New Roman"/>
           <w:sz w:val="28"/>
           <w:szCs w:val="28"/>
         </w:rPr>
@@ -639,6 +809,7 @@
       </w:r>
       <w:r>
         <w:rPr>
+          <w:rFonts w:ascii="Times New Roman" w:hAnsi="Times New Roman" w:cs="Times New Roman"/>
           <w:sz w:val="28"/>
           <w:szCs w:val="28"/>
         </w:rPr>
@@ -646,6 +817,7 @@
       </w:r>
       <w:r>
         <w:rPr>
+          <w:rFonts w:ascii="Times New Roman" w:hAnsi="Times New Roman" w:cs="Times New Roman"/>
           <w:sz w:val="28"/>
           <w:szCs w:val="28"/>
         </w:rPr>
@@ -653,6 +825,7 @@
       </w:r>
       <w:r>
         <w:rPr>
+          <w:rFonts w:ascii="Times New Roman" w:hAnsi="Times New Roman" w:cs="Times New Roman"/>
           <w:sz w:val="28"/>
           <w:szCs w:val="28"/>
         </w:rPr>
@@ -660,6 +833,7 @@
       </w:r>
       <w:r>
         <w:rPr>
+          <w:rFonts w:ascii="Times New Roman" w:hAnsi="Times New Roman" w:cs="Times New Roman"/>
           <w:sz w:val="28"/>
           <w:szCs w:val="28"/>
         </w:rPr>
@@ -669,12 +843,14 @@
     <w:p>
       <w:pPr>
         <w:rPr>
-          <w:sz w:val="28"/>
-          <w:szCs w:val="28"/>
-        </w:rPr>
-      </w:pPr>
-      <w:r>
-        <w:rPr>
+          <w:rFonts w:ascii="Times New Roman" w:hAnsi="Times New Roman" w:cs="Times New Roman"/>
+          <w:sz w:val="28"/>
+          <w:szCs w:val="28"/>
+        </w:rPr>
+      </w:pPr>
+      <w:r>
+        <w:rPr>
+          <w:rFonts w:ascii="Times New Roman" w:hAnsi="Times New Roman" w:cs="Times New Roman"/>
           <w:b/>
           <w:bCs/>
           <w:sz w:val="28"/>
@@ -684,6 +860,7 @@
       </w:r>
       <w:r>
         <w:rPr>
+          <w:rFonts w:ascii="Times New Roman" w:hAnsi="Times New Roman" w:cs="Times New Roman"/>
           <w:sz w:val="28"/>
           <w:szCs w:val="28"/>
         </w:rPr>
@@ -691,6 +868,7 @@
       </w:r>
       <w:r>
         <w:rPr>
+          <w:rFonts w:ascii="Times New Roman" w:hAnsi="Times New Roman" w:cs="Times New Roman"/>
           <w:sz w:val="28"/>
           <w:szCs w:val="28"/>
         </w:rPr>
@@ -698,6 +876,7 @@
       </w:r>
       <w:r>
         <w:rPr>
+          <w:rFonts w:ascii="Times New Roman" w:hAnsi="Times New Roman" w:cs="Times New Roman"/>
           <w:sz w:val="28"/>
           <w:szCs w:val="28"/>
         </w:rPr>
@@ -705,6 +884,7 @@
       </w:r>
       <w:r>
         <w:rPr>
+          <w:rFonts w:ascii="Times New Roman" w:hAnsi="Times New Roman" w:cs="Times New Roman"/>
           <w:sz w:val="28"/>
           <w:szCs w:val="28"/>
         </w:rPr>
@@ -712,6 +892,7 @@
       </w:r>
       <w:r>
         <w:rPr>
+          <w:rFonts w:ascii="Times New Roman" w:hAnsi="Times New Roman" w:cs="Times New Roman"/>
           <w:sz w:val="28"/>
           <w:szCs w:val="28"/>
         </w:rPr>
@@ -719,6 +900,7 @@
       </w:r>
       <w:r>
         <w:rPr>
+          <w:rFonts w:ascii="Times New Roman" w:hAnsi="Times New Roman" w:cs="Times New Roman"/>
           <w:sz w:val="28"/>
           <w:szCs w:val="28"/>
         </w:rPr>
@@ -726,6 +908,7 @@
       </w:r>
       <w:r>
         <w:rPr>
+          <w:rFonts w:ascii="Times New Roman" w:hAnsi="Times New Roman" w:cs="Times New Roman"/>
           <w:sz w:val="28"/>
           <w:szCs w:val="28"/>
         </w:rPr>
@@ -733,6 +916,7 @@
       </w:r>
       <w:r>
         <w:rPr>
+          <w:rFonts w:ascii="Times New Roman" w:hAnsi="Times New Roman" w:cs="Times New Roman"/>
           <w:sz w:val="28"/>
           <w:szCs w:val="28"/>
         </w:rPr>
@@ -740,6 +924,7 @@
       </w:r>
       <w:r>
         <w:rPr>
+          <w:rFonts w:ascii="Times New Roman" w:hAnsi="Times New Roman" w:cs="Times New Roman"/>
           <w:sz w:val="28"/>
           <w:szCs w:val="28"/>
         </w:rPr>
@@ -749,12 +934,14 @@
     <w:p>
       <w:pPr>
         <w:rPr>
-          <w:sz w:val="28"/>
-          <w:szCs w:val="28"/>
-        </w:rPr>
-      </w:pPr>
-      <w:r>
-        <w:rPr>
+          <w:rFonts w:ascii="Times New Roman" w:hAnsi="Times New Roman" w:cs="Times New Roman"/>
+          <w:sz w:val="28"/>
+          <w:szCs w:val="28"/>
+        </w:rPr>
+      </w:pPr>
+      <w:r>
+        <w:rPr>
+          <w:rFonts w:ascii="Times New Roman" w:hAnsi="Times New Roman" w:cs="Times New Roman"/>
           <w:b/>
           <w:bCs/>
           <w:sz w:val="28"/>
@@ -764,6 +951,7 @@
       </w:r>
       <w:r>
         <w:rPr>
+          <w:rFonts w:ascii="Times New Roman" w:hAnsi="Times New Roman" w:cs="Times New Roman"/>
           <w:sz w:val="28"/>
           <w:szCs w:val="28"/>
         </w:rPr>
@@ -771,6 +959,7 @@
       </w:r>
       <w:r>
         <w:rPr>
+          <w:rFonts w:ascii="Times New Roman" w:hAnsi="Times New Roman" w:cs="Times New Roman"/>
           <w:sz w:val="28"/>
           <w:szCs w:val="28"/>
         </w:rPr>
@@ -780,48 +969,86 @@
     <w:p>
       <w:pPr>
         <w:rPr>
-          <w:sz w:val="28"/>
-          <w:szCs w:val="28"/>
-        </w:rPr>
-      </w:pPr>
-    </w:p>
-    <w:p>
-      <w:pPr>
-        <w:rPr>
-          <w:sz w:val="28"/>
-          <w:szCs w:val="28"/>
-        </w:rPr>
-      </w:pPr>
-    </w:p>
-    <w:p>
-      <w:pPr>
-        <w:rPr>
-          <w:sz w:val="28"/>
-          <w:szCs w:val="28"/>
-        </w:rPr>
-      </w:pPr>
-    </w:p>
-    <w:p>
-      <w:pPr>
-        <w:rPr>
-          <w:b/>
-          <w:bCs/>
-          <w:sz w:val="28"/>
-          <w:szCs w:val="28"/>
-        </w:rPr>
-      </w:pPr>
-      <w:r>
-        <w:rPr>
-          <w:b/>
-          <w:bCs/>
-          <w:sz w:val="28"/>
-          <w:szCs w:val="28"/>
-        </w:rPr>
-        <w:lastRenderedPageBreak/>
+          <w:rFonts w:ascii="Times New Roman" w:hAnsi="Times New Roman" w:cs="Times New Roman"/>
+          <w:sz w:val="28"/>
+          <w:szCs w:val="28"/>
+        </w:rPr>
+      </w:pPr>
+    </w:p>
+    <w:p>
+      <w:pPr>
+        <w:rPr>
+          <w:rFonts w:ascii="Times New Roman" w:hAnsi="Times New Roman" w:cs="Times New Roman"/>
+          <w:sz w:val="28"/>
+          <w:szCs w:val="28"/>
+        </w:rPr>
+      </w:pPr>
+    </w:p>
+    <w:p>
+      <w:pPr>
+        <w:rPr>
+          <w:rFonts w:ascii="Times New Roman" w:hAnsi="Times New Roman" w:cs="Times New Roman"/>
+          <w:sz w:val="28"/>
+          <w:szCs w:val="28"/>
+        </w:rPr>
+      </w:pPr>
+    </w:p>
+    <w:p>
+      <w:pPr>
+        <w:rPr>
+          <w:rFonts w:ascii="Times New Roman" w:hAnsi="Times New Roman" w:cs="Times New Roman"/>
+          <w:b/>
+          <w:bCs/>
+          <w:sz w:val="28"/>
+          <w:szCs w:val="28"/>
+        </w:rPr>
+      </w:pPr>
+    </w:p>
+    <w:p>
+      <w:pPr>
+        <w:rPr>
+          <w:rFonts w:ascii="Times New Roman" w:hAnsi="Times New Roman" w:cs="Times New Roman"/>
+          <w:b/>
+          <w:bCs/>
+          <w:sz w:val="28"/>
+          <w:szCs w:val="28"/>
+        </w:rPr>
+      </w:pPr>
+    </w:p>
+    <w:p>
+      <w:pPr>
+        <w:rPr>
+          <w:rFonts w:ascii="Times New Roman" w:hAnsi="Times New Roman" w:cs="Times New Roman"/>
+          <w:b/>
+          <w:bCs/>
+          <w:sz w:val="28"/>
+          <w:szCs w:val="28"/>
+        </w:rPr>
+      </w:pPr>
+    </w:p>
+    <w:p>
+      <w:pPr>
+        <w:rPr>
+          <w:rFonts w:ascii="Times New Roman" w:hAnsi="Times New Roman" w:cs="Times New Roman"/>
+          <w:b/>
+          <w:bCs/>
+          <w:sz w:val="28"/>
+          <w:szCs w:val="28"/>
+        </w:rPr>
+      </w:pPr>
+      <w:r>
+        <w:rPr>
+          <w:rFonts w:ascii="Times New Roman" w:hAnsi="Times New Roman" w:cs="Times New Roman"/>
+          <w:b/>
+          <w:bCs/>
+          <w:sz w:val="28"/>
+          <w:szCs w:val="28"/>
+        </w:rPr>
         <w:t xml:space="preserve">Q2. </w:t>
       </w:r>
       <w:r>
         <w:rPr>
+          <w:rFonts w:ascii="Times New Roman" w:hAnsi="Times New Roman" w:cs="Times New Roman"/>
           <w:b/>
           <w:bCs/>
           <w:sz w:val="28"/>
@@ -831,6 +1058,7 @@
       </w:r>
       <w:r>
         <w:rPr>
+          <w:rFonts w:ascii="Times New Roman" w:hAnsi="Times New Roman" w:cs="Times New Roman"/>
           <w:b/>
           <w:bCs/>
           <w:sz w:val="28"/>
@@ -840,6 +1068,7 @@
       </w:r>
       <w:r>
         <w:rPr>
+          <w:rFonts w:ascii="Times New Roman" w:hAnsi="Times New Roman" w:cs="Times New Roman"/>
           <w:b/>
           <w:bCs/>
           <w:sz w:val="28"/>
@@ -849,6 +1078,7 @@
       </w:r>
       <w:r>
         <w:rPr>
+          <w:rFonts w:ascii="Times New Roman" w:hAnsi="Times New Roman" w:cs="Times New Roman"/>
           <w:b/>
           <w:bCs/>
           <w:sz w:val="28"/>
@@ -858,6 +1088,7 @@
       </w:r>
       <w:r>
         <w:rPr>
+          <w:rFonts w:ascii="Times New Roman" w:hAnsi="Times New Roman" w:cs="Times New Roman"/>
           <w:b/>
           <w:bCs/>
           <w:sz w:val="28"/>
@@ -867,6 +1098,7 @@
       </w:r>
       <w:r>
         <w:rPr>
+          <w:rFonts w:ascii="Times New Roman" w:hAnsi="Times New Roman" w:cs="Times New Roman"/>
           <w:b/>
           <w:bCs/>
           <w:sz w:val="28"/>
@@ -876,6 +1108,7 @@
       </w:r>
       <w:r>
         <w:rPr>
+          <w:rFonts w:ascii="Times New Roman" w:hAnsi="Times New Roman" w:cs="Times New Roman"/>
           <w:b/>
           <w:bCs/>
           <w:sz w:val="28"/>
@@ -885,6 +1118,7 @@
       </w:r>
       <w:r>
         <w:rPr>
+          <w:rFonts w:ascii="Times New Roman" w:hAnsi="Times New Roman" w:cs="Times New Roman"/>
           <w:b/>
           <w:bCs/>
           <w:sz w:val="28"/>
@@ -896,12 +1130,14 @@
     <w:p>
       <w:pPr>
         <w:rPr>
-          <w:sz w:val="28"/>
-          <w:szCs w:val="28"/>
-        </w:rPr>
-      </w:pPr>
-      <w:r>
-        <w:rPr>
+          <w:rFonts w:ascii="Times New Roman" w:hAnsi="Times New Roman" w:cs="Times New Roman"/>
+          <w:sz w:val="28"/>
+          <w:szCs w:val="28"/>
+        </w:rPr>
+      </w:pPr>
+      <w:r>
+        <w:rPr>
+          <w:rFonts w:ascii="Times New Roman" w:hAnsi="Times New Roman" w:cs="Times New Roman"/>
           <w:b/>
           <w:bCs/>
           <w:sz w:val="28"/>
@@ -933,6 +1169,7 @@
             <w:pPr>
               <w:jc w:val="center"/>
               <w:rPr>
+                <w:rFonts w:ascii="Times New Roman" w:hAnsi="Times New Roman" w:cs="Times New Roman"/>
                 <w:b/>
                 <w:bCs/>
                 <w:sz w:val="28"/>
@@ -941,6 +1178,7 @@
             </w:pPr>
             <w:r>
               <w:rPr>
+                <w:rFonts w:ascii="Times New Roman" w:hAnsi="Times New Roman" w:cs="Times New Roman"/>
                 <w:b/>
                 <w:bCs/>
                 <w:sz w:val="28"/>
@@ -959,6 +1197,7 @@
             <w:pPr>
               <w:jc w:val="center"/>
               <w:rPr>
+                <w:rFonts w:ascii="Times New Roman" w:hAnsi="Times New Roman" w:cs="Times New Roman"/>
                 <w:b/>
                 <w:bCs/>
                 <w:sz w:val="28"/>
@@ -967,6 +1206,7 @@
             </w:pPr>
             <w:r>
               <w:rPr>
+                <w:rFonts w:ascii="Times New Roman" w:hAnsi="Times New Roman" w:cs="Times New Roman"/>
                 <w:b/>
                 <w:bCs/>
                 <w:sz w:val="28"/>
@@ -989,12 +1229,14 @@
           <w:p>
             <w:pPr>
               <w:rPr>
+                <w:rFonts w:ascii="Times New Roman" w:hAnsi="Times New Roman" w:cs="Times New Roman"/>
                 <w:sz w:val="28"/>
                 <w:szCs w:val="28"/>
               </w:rPr>
             </w:pPr>
             <w:r>
               <w:rPr>
+                <w:rFonts w:ascii="Times New Roman" w:hAnsi="Times New Roman" w:cs="Times New Roman"/>
                 <w:sz w:val="28"/>
                 <w:szCs w:val="28"/>
               </w:rPr>
@@ -1010,12 +1252,14 @@
           <w:p>
             <w:pPr>
               <w:rPr>
+                <w:rFonts w:ascii="Times New Roman" w:hAnsi="Times New Roman" w:cs="Times New Roman"/>
                 <w:sz w:val="28"/>
                 <w:szCs w:val="28"/>
               </w:rPr>
             </w:pPr>
             <w:r>
               <w:rPr>
+                <w:rFonts w:ascii="Times New Roman" w:hAnsi="Times New Roman" w:cs="Times New Roman"/>
                 <w:sz w:val="28"/>
                 <w:szCs w:val="28"/>
               </w:rPr>
@@ -1036,12 +1280,14 @@
           <w:p>
             <w:pPr>
               <w:rPr>
+                <w:rFonts w:ascii="Times New Roman" w:hAnsi="Times New Roman" w:cs="Times New Roman"/>
                 <w:sz w:val="28"/>
                 <w:szCs w:val="28"/>
               </w:rPr>
             </w:pPr>
             <w:r>
               <w:rPr>
+                <w:rFonts w:ascii="Times New Roman" w:hAnsi="Times New Roman" w:cs="Times New Roman"/>
                 <w:sz w:val="28"/>
                 <w:szCs w:val="28"/>
               </w:rPr>
@@ -1057,12 +1303,14 @@
           <w:p>
             <w:pPr>
               <w:rPr>
+                <w:rFonts w:ascii="Times New Roman" w:hAnsi="Times New Roman" w:cs="Times New Roman"/>
                 <w:sz w:val="28"/>
                 <w:szCs w:val="28"/>
               </w:rPr>
             </w:pPr>
             <w:r>
               <w:rPr>
+                <w:rFonts w:ascii="Times New Roman" w:hAnsi="Times New Roman" w:cs="Times New Roman"/>
                 <w:sz w:val="28"/>
                 <w:szCs w:val="28"/>
               </w:rPr>
@@ -1070,6 +1318,7 @@
             </w:r>
             <w:r>
               <w:rPr>
+                <w:rFonts w:ascii="Times New Roman" w:hAnsi="Times New Roman" w:cs="Times New Roman"/>
                 <w:sz w:val="28"/>
                 <w:szCs w:val="28"/>
               </w:rPr>
@@ -1077,6 +1326,7 @@
             </w:r>
             <w:r>
               <w:rPr>
+                <w:rFonts w:ascii="Times New Roman" w:hAnsi="Times New Roman" w:cs="Times New Roman"/>
                 <w:sz w:val="28"/>
                 <w:szCs w:val="28"/>
               </w:rPr>
@@ -1097,12 +1347,14 @@
           <w:p>
             <w:pPr>
               <w:rPr>
+                <w:rFonts w:ascii="Times New Roman" w:hAnsi="Times New Roman" w:cs="Times New Roman"/>
                 <w:sz w:val="28"/>
                 <w:szCs w:val="28"/>
               </w:rPr>
             </w:pPr>
             <w:r>
               <w:rPr>
+                <w:rFonts w:ascii="Times New Roman" w:hAnsi="Times New Roman" w:cs="Times New Roman"/>
                 <w:sz w:val="28"/>
                 <w:szCs w:val="28"/>
               </w:rPr>
@@ -1118,12 +1370,14 @@
           <w:p>
             <w:pPr>
               <w:rPr>
+                <w:rFonts w:ascii="Times New Roman" w:hAnsi="Times New Roman" w:cs="Times New Roman"/>
                 <w:sz w:val="28"/>
                 <w:szCs w:val="28"/>
               </w:rPr>
             </w:pPr>
             <w:r>
               <w:rPr>
+                <w:rFonts w:ascii="Times New Roman" w:hAnsi="Times New Roman" w:cs="Times New Roman"/>
                 <w:sz w:val="28"/>
                 <w:szCs w:val="28"/>
               </w:rPr>
@@ -1131,6 +1385,7 @@
             </w:r>
             <w:r>
               <w:rPr>
+                <w:rFonts w:ascii="Times New Roman" w:hAnsi="Times New Roman" w:cs="Times New Roman"/>
                 <w:sz w:val="28"/>
                 <w:szCs w:val="28"/>
               </w:rPr>
@@ -1151,12 +1406,14 @@
           <w:p>
             <w:pPr>
               <w:rPr>
+                <w:rFonts w:ascii="Times New Roman" w:hAnsi="Times New Roman" w:cs="Times New Roman"/>
                 <w:sz w:val="28"/>
                 <w:szCs w:val="28"/>
               </w:rPr>
             </w:pPr>
             <w:r>
               <w:rPr>
+                <w:rFonts w:ascii="Times New Roman" w:hAnsi="Times New Roman" w:cs="Times New Roman"/>
                 <w:sz w:val="28"/>
                 <w:szCs w:val="28"/>
               </w:rPr>
@@ -1172,12 +1429,14 @@
           <w:p>
             <w:pPr>
               <w:rPr>
+                <w:rFonts w:ascii="Times New Roman" w:hAnsi="Times New Roman" w:cs="Times New Roman"/>
                 <w:sz w:val="28"/>
                 <w:szCs w:val="28"/>
               </w:rPr>
             </w:pPr>
             <w:r>
               <w:rPr>
+                <w:rFonts w:ascii="Times New Roman" w:hAnsi="Times New Roman" w:cs="Times New Roman"/>
                 <w:sz w:val="28"/>
                 <w:szCs w:val="28"/>
               </w:rPr>
@@ -1198,12 +1457,14 @@
           <w:p>
             <w:pPr>
               <w:rPr>
+                <w:rFonts w:ascii="Times New Roman" w:hAnsi="Times New Roman" w:cs="Times New Roman"/>
                 <w:sz w:val="28"/>
                 <w:szCs w:val="28"/>
               </w:rPr>
             </w:pPr>
             <w:r>
               <w:rPr>
+                <w:rFonts w:ascii="Times New Roman" w:hAnsi="Times New Roman" w:cs="Times New Roman"/>
                 <w:sz w:val="28"/>
                 <w:szCs w:val="28"/>
               </w:rPr>
@@ -1211,6 +1472,7 @@
             </w:r>
             <w:r>
               <w:rPr>
+                <w:rFonts w:ascii="Times New Roman" w:hAnsi="Times New Roman" w:cs="Times New Roman"/>
                 <w:sz w:val="28"/>
                 <w:szCs w:val="28"/>
               </w:rPr>
@@ -1218,6 +1480,7 @@
             </w:r>
             <w:r>
               <w:rPr>
+                <w:rFonts w:ascii="Times New Roman" w:hAnsi="Times New Roman" w:cs="Times New Roman"/>
                 <w:sz w:val="28"/>
                 <w:szCs w:val="28"/>
               </w:rPr>
@@ -1233,12 +1496,14 @@
           <w:p>
             <w:pPr>
               <w:rPr>
+                <w:rFonts w:ascii="Times New Roman" w:hAnsi="Times New Roman" w:cs="Times New Roman"/>
                 <w:sz w:val="28"/>
                 <w:szCs w:val="28"/>
               </w:rPr>
             </w:pPr>
             <w:r>
               <w:rPr>
+                <w:rFonts w:ascii="Times New Roman" w:hAnsi="Times New Roman" w:cs="Times New Roman"/>
                 <w:sz w:val="28"/>
                 <w:szCs w:val="28"/>
               </w:rPr>
@@ -1246,6 +1511,7 @@
             </w:r>
             <w:r>
               <w:rPr>
+                <w:rFonts w:ascii="Times New Roman" w:hAnsi="Times New Roman" w:cs="Times New Roman"/>
                 <w:sz w:val="28"/>
                 <w:szCs w:val="28"/>
               </w:rPr>
@@ -1253,6 +1519,7 @@
             </w:r>
             <w:r>
               <w:rPr>
+                <w:rFonts w:ascii="Times New Roman" w:hAnsi="Times New Roman" w:cs="Times New Roman"/>
                 <w:sz w:val="28"/>
                 <w:szCs w:val="28"/>
               </w:rPr>
@@ -1260,6 +1527,7 @@
             </w:r>
             <w:r>
               <w:rPr>
+                <w:rFonts w:ascii="Times New Roman" w:hAnsi="Times New Roman" w:cs="Times New Roman"/>
                 <w:sz w:val="28"/>
                 <w:szCs w:val="28"/>
               </w:rPr>
@@ -1280,12 +1548,14 @@
           <w:p>
             <w:pPr>
               <w:rPr>
+                <w:rFonts w:ascii="Times New Roman" w:hAnsi="Times New Roman" w:cs="Times New Roman"/>
                 <w:sz w:val="28"/>
                 <w:szCs w:val="28"/>
               </w:rPr>
             </w:pPr>
             <w:r>
               <w:rPr>
+                <w:rFonts w:ascii="Times New Roman" w:hAnsi="Times New Roman" w:cs="Times New Roman"/>
                 <w:sz w:val="28"/>
                 <w:szCs w:val="28"/>
               </w:rPr>
@@ -1301,12 +1571,14 @@
           <w:p>
             <w:pPr>
               <w:rPr>
+                <w:rFonts w:ascii="Times New Roman" w:hAnsi="Times New Roman" w:cs="Times New Roman"/>
                 <w:sz w:val="28"/>
                 <w:szCs w:val="28"/>
               </w:rPr>
             </w:pPr>
             <w:r>
               <w:rPr>
+                <w:rFonts w:ascii="Times New Roman" w:hAnsi="Times New Roman" w:cs="Times New Roman"/>
                 <w:sz w:val="28"/>
                 <w:szCs w:val="28"/>
               </w:rPr>
@@ -1327,14 +1599,14 @@
           <w:p>
             <w:pPr>
               <w:rPr>
-                <w:rFonts w:eastAsia="Times New Roman" w:cs="Times New Roman"/>
+                <w:rFonts w:ascii="Times New Roman" w:eastAsia="Times New Roman" w:hAnsi="Times New Roman" w:cs="Times New Roman"/>
                 <w:sz w:val="28"/>
                 <w:szCs w:val="28"/>
               </w:rPr>
             </w:pPr>
             <w:r>
               <w:rPr>
-                <w:rFonts w:eastAsia="Times New Roman" w:cs="Times New Roman"/>
+                <w:rFonts w:ascii="Times New Roman" w:eastAsia="Times New Roman" w:hAnsi="Times New Roman" w:cs="Times New Roman"/>
                 <w:sz w:val="28"/>
                 <w:szCs w:val="28"/>
               </w:rPr>
@@ -1350,14 +1622,14 @@
           <w:p>
             <w:pPr>
               <w:rPr>
-                <w:rFonts w:eastAsia="Times New Roman" w:cs="Times New Roman"/>
+                <w:rFonts w:ascii="Times New Roman" w:eastAsia="Times New Roman" w:hAnsi="Times New Roman" w:cs="Times New Roman"/>
                 <w:sz w:val="28"/>
                 <w:szCs w:val="28"/>
               </w:rPr>
             </w:pPr>
             <w:r>
               <w:rPr>
-                <w:rFonts w:eastAsia="Times New Roman" w:cs="Times New Roman"/>
+                <w:rFonts w:ascii="Times New Roman" w:eastAsia="Times New Roman" w:hAnsi="Times New Roman" w:cs="Times New Roman"/>
                 <w:sz w:val="28"/>
                 <w:szCs w:val="28"/>
               </w:rPr>
@@ -1366,7 +1638,7 @@
             <w:proofErr w:type="spellStart"/>
             <w:r>
               <w:rPr>
-                <w:rFonts w:eastAsia="Times New Roman" w:cs="Times New Roman"/>
+                <w:rFonts w:ascii="Times New Roman" w:eastAsia="Times New Roman" w:hAnsi="Times New Roman" w:cs="Times New Roman"/>
                 <w:sz w:val="28"/>
                 <w:szCs w:val="28"/>
               </w:rPr>
@@ -1388,14 +1660,14 @@
           <w:p>
             <w:pPr>
               <w:rPr>
-                <w:rFonts w:eastAsia="Times New Roman" w:cs="Times New Roman"/>
+                <w:rFonts w:ascii="Times New Roman" w:eastAsia="Times New Roman" w:hAnsi="Times New Roman" w:cs="Times New Roman"/>
                 <w:sz w:val="28"/>
                 <w:szCs w:val="28"/>
               </w:rPr>
             </w:pPr>
             <w:r>
               <w:rPr>
-                <w:rFonts w:eastAsia="Times New Roman" w:cs="Times New Roman"/>
+                <w:rFonts w:ascii="Times New Roman" w:eastAsia="Times New Roman" w:hAnsi="Times New Roman" w:cs="Times New Roman"/>
                 <w:sz w:val="28"/>
                 <w:szCs w:val="28"/>
               </w:rPr>
@@ -1411,14 +1683,14 @@
           <w:p>
             <w:pPr>
               <w:rPr>
-                <w:rFonts w:eastAsia="Times New Roman" w:cs="Times New Roman"/>
+                <w:rFonts w:ascii="Times New Roman" w:eastAsia="Times New Roman" w:hAnsi="Times New Roman" w:cs="Times New Roman"/>
                 <w:sz w:val="28"/>
                 <w:szCs w:val="28"/>
               </w:rPr>
             </w:pPr>
             <w:r>
               <w:rPr>
-                <w:rFonts w:eastAsia="Times New Roman" w:cs="Times New Roman"/>
+                <w:rFonts w:ascii="Times New Roman" w:eastAsia="Times New Roman" w:hAnsi="Times New Roman" w:cs="Times New Roman"/>
                 <w:sz w:val="28"/>
                 <w:szCs w:val="28"/>
               </w:rPr>
@@ -1426,7 +1698,7 @@
             </w:r>
             <w:r>
               <w:rPr>
-                <w:rFonts w:eastAsia="Times New Roman" w:cs="Times New Roman"/>
+                <w:rFonts w:ascii="Times New Roman" w:eastAsia="Times New Roman" w:hAnsi="Times New Roman" w:cs="Times New Roman"/>
                 <w:sz w:val="28"/>
                 <w:szCs w:val="28"/>
               </w:rPr>
@@ -1447,26 +1719,18 @@
           <w:p>
             <w:pPr>
               <w:rPr>
-                <w:rFonts w:eastAsia="Times New Roman" w:cs="Times New Roman"/>
+                <w:rFonts w:ascii="Times New Roman" w:eastAsia="Times New Roman" w:hAnsi="Times New Roman" w:cs="Times New Roman"/>
                 <w:sz w:val="28"/>
                 <w:szCs w:val="28"/>
               </w:rPr>
             </w:pPr>
             <w:r>
               <w:rPr>
-                <w:rFonts w:eastAsia="Times New Roman" w:cs="Times New Roman"/>
-                <w:sz w:val="28"/>
-                <w:szCs w:val="28"/>
-              </w:rPr>
-              <w:t xml:space="preserve">Example: </w:t>
-            </w:r>
-            <w:r>
-              <w:rPr>
-                <w:rFonts w:eastAsia="Times New Roman" w:cs="Times New Roman"/>
-                <w:sz w:val="28"/>
-                <w:szCs w:val="28"/>
-              </w:rPr>
-              <w:t>C, C++, C# are the compiled languages</w:t>
+                <w:rFonts w:ascii="Times New Roman" w:eastAsia="Times New Roman" w:hAnsi="Times New Roman" w:cs="Times New Roman"/>
+                <w:sz w:val="28"/>
+                <w:szCs w:val="28"/>
+              </w:rPr>
+              <w:t>Example: C, C++, C# are the compiled languages</w:t>
             </w:r>
           </w:p>
         </w:tc>
@@ -1478,26 +1742,18 @@
           <w:p>
             <w:pPr>
               <w:rPr>
-                <w:rFonts w:eastAsia="Times New Roman" w:cs="Times New Roman"/>
+                <w:rFonts w:ascii="Times New Roman" w:eastAsia="Times New Roman" w:hAnsi="Times New Roman" w:cs="Times New Roman"/>
                 <w:sz w:val="28"/>
                 <w:szCs w:val="28"/>
               </w:rPr>
             </w:pPr>
             <w:r>
               <w:rPr>
-                <w:rFonts w:eastAsia="Times New Roman" w:cs="Times New Roman"/>
-                <w:sz w:val="28"/>
-                <w:szCs w:val="28"/>
-              </w:rPr>
-              <w:t xml:space="preserve">Example: </w:t>
-            </w:r>
-            <w:r>
-              <w:rPr>
-                <w:rFonts w:eastAsia="Times New Roman" w:cs="Times New Roman"/>
-                <w:sz w:val="28"/>
-                <w:szCs w:val="28"/>
-              </w:rPr>
-              <w:t>Python, Ruby, PHP are the interpreted languages.</w:t>
+                <w:rFonts w:ascii="Times New Roman" w:eastAsia="Times New Roman" w:hAnsi="Times New Roman" w:cs="Times New Roman"/>
+                <w:sz w:val="28"/>
+                <w:szCs w:val="28"/>
+              </w:rPr>
+              <w:t>Example: Python, Ruby, PHP are the interpreted languages.</w:t>
             </w:r>
           </w:p>
         </w:tc>
@@ -1506,88 +1762,120 @@
     <w:p>
       <w:pPr>
         <w:rPr>
-          <w:sz w:val="28"/>
-          <w:szCs w:val="28"/>
-        </w:rPr>
-      </w:pPr>
-    </w:p>
-    <w:p>
-      <w:pPr>
-        <w:rPr>
-          <w:sz w:val="28"/>
-          <w:szCs w:val="28"/>
-        </w:rPr>
-      </w:pPr>
-    </w:p>
-    <w:p>
-      <w:pPr>
-        <w:rPr>
-          <w:sz w:val="28"/>
-          <w:szCs w:val="28"/>
-        </w:rPr>
-      </w:pPr>
-    </w:p>
-    <w:p>
-      <w:pPr>
-        <w:rPr>
-          <w:sz w:val="28"/>
-          <w:szCs w:val="28"/>
-        </w:rPr>
-      </w:pPr>
-    </w:p>
-    <w:p>
-      <w:pPr>
-        <w:rPr>
-          <w:sz w:val="28"/>
-          <w:szCs w:val="28"/>
-        </w:rPr>
-      </w:pPr>
-    </w:p>
-    <w:p>
-      <w:pPr>
-        <w:rPr>
-          <w:sz w:val="28"/>
-          <w:szCs w:val="28"/>
-        </w:rPr>
-      </w:pPr>
-    </w:p>
-    <w:p>
-      <w:pPr>
-        <w:rPr>
-          <w:sz w:val="28"/>
-          <w:szCs w:val="28"/>
-        </w:rPr>
-      </w:pPr>
-    </w:p>
-    <w:p>
-      <w:pPr>
-        <w:rPr>
-          <w:sz w:val="28"/>
-          <w:szCs w:val="28"/>
-        </w:rPr>
-      </w:pPr>
-    </w:p>
-    <w:p>
-      <w:pPr>
-        <w:rPr>
-          <w:b/>
-          <w:bCs/>
-          <w:sz w:val="28"/>
-          <w:szCs w:val="28"/>
-        </w:rPr>
-      </w:pPr>
-      <w:r>
-        <w:rPr>
-          <w:b/>
-          <w:bCs/>
-          <w:sz w:val="28"/>
-          <w:szCs w:val="28"/>
-        </w:rPr>
-        <w:lastRenderedPageBreak/>
+          <w:rFonts w:ascii="Times New Roman" w:hAnsi="Times New Roman" w:cs="Times New Roman"/>
+          <w:sz w:val="28"/>
+          <w:szCs w:val="28"/>
+        </w:rPr>
+      </w:pPr>
+    </w:p>
+    <w:p>
+      <w:pPr>
+        <w:rPr>
+          <w:rFonts w:ascii="Times New Roman" w:hAnsi="Times New Roman" w:cs="Times New Roman"/>
+          <w:sz w:val="28"/>
+          <w:szCs w:val="28"/>
+        </w:rPr>
+      </w:pPr>
+    </w:p>
+    <w:p>
+      <w:pPr>
+        <w:rPr>
+          <w:rFonts w:ascii="Times New Roman" w:hAnsi="Times New Roman" w:cs="Times New Roman"/>
+          <w:sz w:val="28"/>
+          <w:szCs w:val="28"/>
+        </w:rPr>
+      </w:pPr>
+    </w:p>
+    <w:p>
+      <w:pPr>
+        <w:rPr>
+          <w:rFonts w:ascii="Times New Roman" w:hAnsi="Times New Roman" w:cs="Times New Roman"/>
+          <w:sz w:val="28"/>
+          <w:szCs w:val="28"/>
+        </w:rPr>
+      </w:pPr>
+    </w:p>
+    <w:p>
+      <w:pPr>
+        <w:rPr>
+          <w:rFonts w:ascii="Times New Roman" w:hAnsi="Times New Roman" w:cs="Times New Roman"/>
+          <w:sz w:val="28"/>
+          <w:szCs w:val="28"/>
+        </w:rPr>
+      </w:pPr>
+    </w:p>
+    <w:p>
+      <w:pPr>
+        <w:rPr>
+          <w:rFonts w:ascii="Times New Roman" w:hAnsi="Times New Roman" w:cs="Times New Roman"/>
+          <w:sz w:val="28"/>
+          <w:szCs w:val="28"/>
+        </w:rPr>
+      </w:pPr>
+    </w:p>
+    <w:p>
+      <w:pPr>
+        <w:rPr>
+          <w:rFonts w:ascii="Times New Roman" w:hAnsi="Times New Roman" w:cs="Times New Roman"/>
+          <w:sz w:val="28"/>
+          <w:szCs w:val="28"/>
+        </w:rPr>
+      </w:pPr>
+    </w:p>
+    <w:p>
+      <w:pPr>
+        <w:rPr>
+          <w:rFonts w:ascii="Times New Roman" w:hAnsi="Times New Roman" w:cs="Times New Roman"/>
+          <w:sz w:val="28"/>
+          <w:szCs w:val="28"/>
+        </w:rPr>
+      </w:pPr>
+    </w:p>
+    <w:p>
+      <w:pPr>
+        <w:rPr>
+          <w:rFonts w:ascii="Times New Roman" w:hAnsi="Times New Roman" w:cs="Times New Roman"/>
+          <w:b/>
+          <w:bCs/>
+          <w:sz w:val="28"/>
+          <w:szCs w:val="28"/>
+        </w:rPr>
+      </w:pPr>
+    </w:p>
+    <w:p>
+      <w:pPr>
+        <w:rPr>
+          <w:rFonts w:ascii="Times New Roman" w:hAnsi="Times New Roman" w:cs="Times New Roman"/>
+          <w:b/>
+          <w:bCs/>
+          <w:sz w:val="28"/>
+          <w:szCs w:val="28"/>
+        </w:rPr>
+      </w:pPr>
+    </w:p>
+    <w:p>
+      <w:pPr>
+        <w:rPr>
+          <w:rFonts w:ascii="Times New Roman" w:hAnsi="Times New Roman" w:cs="Times New Roman"/>
+          <w:b/>
+          <w:bCs/>
+          <w:sz w:val="28"/>
+          <w:szCs w:val="28"/>
+        </w:rPr>
+      </w:pPr>
+      <w:r>
+        <w:rPr>
+          <w:rFonts w:ascii="Times New Roman" w:hAnsi="Times New Roman" w:cs="Times New Roman"/>
+          <w:b/>
+          <w:bCs/>
+          <w:sz w:val="28"/>
+          <w:szCs w:val="28"/>
+        </w:rPr>
         <w:t xml:space="preserve">Q3. Outline </w:t>
       </w:r>
       <w:r>
         <w:rPr>
+          <w:rFonts w:ascii="Times New Roman" w:hAnsi="Times New Roman" w:cs="Times New Roman"/>
           <w:b/>
           <w:bCs/>
           <w:sz w:val="28"/>
@@ -1597,6 +1885,7 @@
       </w:r>
       <w:r>
         <w:rPr>
+          <w:rFonts w:ascii="Times New Roman" w:hAnsi="Times New Roman" w:cs="Times New Roman"/>
           <w:b/>
           <w:bCs/>
           <w:sz w:val="28"/>
@@ -1608,40 +1897,35 @@
     <w:p>
       <w:pPr>
         <w:rPr>
-          <w:b/>
-          <w:bCs/>
-          <w:sz w:val="28"/>
-          <w:szCs w:val="28"/>
-        </w:rPr>
-      </w:pPr>
-      <w:r>
-        <w:rPr>
-          <w:b/>
-          <w:bCs/>
-          <w:sz w:val="28"/>
-          <w:szCs w:val="28"/>
-        </w:rPr>
-        <w:t>ANS.</w:t>
-      </w:r>
-      <w:r>
-        <w:rPr>
-          <w:b/>
-          <w:bCs/>
-          <w:sz w:val="28"/>
-          <w:szCs w:val="28"/>
-        </w:rPr>
-        <w:t xml:space="preserve"> </w:t>
-      </w:r>
-    </w:p>
-    <w:p>
-      <w:pPr>
-        <w:rPr>
-          <w:sz w:val="28"/>
-          <w:szCs w:val="28"/>
-        </w:rPr>
-      </w:pPr>
-      <w:r>
-        <w:rPr>
+          <w:rFonts w:ascii="Times New Roman" w:hAnsi="Times New Roman" w:cs="Times New Roman"/>
+          <w:b/>
+          <w:bCs/>
+          <w:sz w:val="28"/>
+          <w:szCs w:val="28"/>
+        </w:rPr>
+      </w:pPr>
+      <w:r>
+        <w:rPr>
+          <w:rFonts w:ascii="Times New Roman" w:hAnsi="Times New Roman" w:cs="Times New Roman"/>
+          <w:b/>
+          <w:bCs/>
+          <w:sz w:val="28"/>
+          <w:szCs w:val="28"/>
+        </w:rPr>
+        <w:t xml:space="preserve">ANS. </w:t>
+      </w:r>
+    </w:p>
+    <w:p>
+      <w:pPr>
+        <w:rPr>
+          <w:rFonts w:ascii="Times New Roman" w:hAnsi="Times New Roman" w:cs="Times New Roman"/>
+          <w:sz w:val="28"/>
+          <w:szCs w:val="28"/>
+        </w:rPr>
+      </w:pPr>
+      <w:r>
+        <w:rPr>
+          <w:rFonts w:ascii="Times New Roman" w:hAnsi="Times New Roman" w:cs="Times New Roman"/>
           <w:sz w:val="28"/>
           <w:szCs w:val="28"/>
         </w:rPr>
@@ -1656,12 +1940,14 @@
           <w:numId w:val="1"/>
         </w:numPr>
         <w:rPr>
-          <w:sz w:val="28"/>
-          <w:szCs w:val="28"/>
-        </w:rPr>
-      </w:pPr>
-      <w:r>
-        <w:rPr>
+          <w:rFonts w:ascii="Times New Roman" w:hAnsi="Times New Roman" w:cs="Times New Roman"/>
+          <w:sz w:val="28"/>
+          <w:szCs w:val="28"/>
+        </w:rPr>
+      </w:pPr>
+      <w:r>
+        <w:rPr>
+          <w:rFonts w:ascii="Times New Roman" w:hAnsi="Times New Roman" w:cs="Times New Roman"/>
           <w:sz w:val="28"/>
           <w:szCs w:val="28"/>
         </w:rPr>
@@ -1669,6 +1955,7 @@
       </w:r>
       <w:r>
         <w:rPr>
+          <w:rFonts w:ascii="Times New Roman" w:hAnsi="Times New Roman" w:cs="Times New Roman"/>
           <w:sz w:val="28"/>
           <w:szCs w:val="28"/>
         </w:rPr>
@@ -1676,6 +1963,7 @@
       </w:r>
       <w:r>
         <w:rPr>
+          <w:rFonts w:ascii="Times New Roman" w:hAnsi="Times New Roman" w:cs="Times New Roman"/>
           <w:sz w:val="28"/>
           <w:szCs w:val="28"/>
         </w:rPr>
@@ -1690,12 +1978,14 @@
           <w:numId w:val="1"/>
         </w:numPr>
         <w:rPr>
-          <w:sz w:val="28"/>
-          <w:szCs w:val="28"/>
-        </w:rPr>
-      </w:pPr>
-      <w:r>
-        <w:rPr>
+          <w:rFonts w:ascii="Times New Roman" w:hAnsi="Times New Roman" w:cs="Times New Roman"/>
+          <w:sz w:val="28"/>
+          <w:szCs w:val="28"/>
+        </w:rPr>
+      </w:pPr>
+      <w:r>
+        <w:rPr>
+          <w:rFonts w:ascii="Times New Roman" w:hAnsi="Times New Roman" w:cs="Times New Roman"/>
           <w:sz w:val="28"/>
           <w:szCs w:val="28"/>
         </w:rPr>
@@ -1703,6 +1993,7 @@
       </w:r>
       <w:r>
         <w:rPr>
+          <w:rFonts w:ascii="Times New Roman" w:hAnsi="Times New Roman" w:cs="Times New Roman"/>
           <w:sz w:val="28"/>
           <w:szCs w:val="28"/>
         </w:rPr>
@@ -1710,6 +2001,7 @@
       </w:r>
       <w:r>
         <w:rPr>
+          <w:rFonts w:ascii="Times New Roman" w:hAnsi="Times New Roman" w:cs="Times New Roman"/>
           <w:sz w:val="28"/>
           <w:szCs w:val="28"/>
         </w:rPr>
@@ -1717,6 +2009,7 @@
       </w:r>
       <w:r>
         <w:rPr>
+          <w:rFonts w:ascii="Times New Roman" w:hAnsi="Times New Roman" w:cs="Times New Roman"/>
           <w:sz w:val="28"/>
           <w:szCs w:val="28"/>
         </w:rPr>
@@ -1724,6 +2017,7 @@
       </w:r>
       <w:r>
         <w:rPr>
+          <w:rFonts w:ascii="Times New Roman" w:hAnsi="Times New Roman" w:cs="Times New Roman"/>
           <w:sz w:val="28"/>
           <w:szCs w:val="28"/>
         </w:rPr>
@@ -1738,12 +2032,14 @@
           <w:numId w:val="1"/>
         </w:numPr>
         <w:rPr>
-          <w:sz w:val="28"/>
-          <w:szCs w:val="28"/>
-        </w:rPr>
-      </w:pPr>
-      <w:r>
-        <w:rPr>
+          <w:rFonts w:ascii="Times New Roman" w:hAnsi="Times New Roman" w:cs="Times New Roman"/>
+          <w:sz w:val="28"/>
+          <w:szCs w:val="28"/>
+        </w:rPr>
+      </w:pPr>
+      <w:r>
+        <w:rPr>
+          <w:rFonts w:ascii="Times New Roman" w:hAnsi="Times New Roman" w:cs="Times New Roman"/>
           <w:sz w:val="28"/>
           <w:szCs w:val="28"/>
         </w:rPr>
@@ -1751,6 +2047,7 @@
       </w:r>
       <w:r>
         <w:rPr>
+          <w:rFonts w:ascii="Times New Roman" w:hAnsi="Times New Roman" w:cs="Times New Roman"/>
           <w:sz w:val="28"/>
           <w:szCs w:val="28"/>
         </w:rPr>
@@ -1758,6 +2055,7 @@
       </w:r>
       <w:r>
         <w:rPr>
+          <w:rFonts w:ascii="Times New Roman" w:hAnsi="Times New Roman" w:cs="Times New Roman"/>
           <w:sz w:val="28"/>
           <w:szCs w:val="28"/>
         </w:rPr>
@@ -1765,13 +2063,33 @@
       </w:r>
       <w:r>
         <w:rPr>
-          <w:sz w:val="28"/>
-          <w:szCs w:val="28"/>
-        </w:rPr>
-        <w:t xml:space="preserve"> require runtime </w:t>
-      </w:r>
-      <w:r>
-        <w:rPr>
+          <w:rFonts w:ascii="Times New Roman" w:hAnsi="Times New Roman" w:cs="Times New Roman"/>
+          <w:sz w:val="28"/>
+          <w:szCs w:val="28"/>
+        </w:rPr>
+        <w:t xml:space="preserve"> </w:t>
+      </w:r>
+      <w:proofErr w:type="gramStart"/>
+      <w:r>
+        <w:rPr>
+          <w:rFonts w:ascii="Times New Roman" w:hAnsi="Times New Roman" w:cs="Times New Roman"/>
+          <w:sz w:val="28"/>
+          <w:szCs w:val="28"/>
+        </w:rPr>
+        <w:t>require</w:t>
+      </w:r>
+      <w:proofErr w:type="gramEnd"/>
+      <w:r>
+        <w:rPr>
+          <w:rFonts w:ascii="Times New Roman" w:hAnsi="Times New Roman" w:cs="Times New Roman"/>
+          <w:sz w:val="28"/>
+          <w:szCs w:val="28"/>
+        </w:rPr>
+        <w:t xml:space="preserve"> runtime </w:t>
+      </w:r>
+      <w:r>
+        <w:rPr>
+          <w:rFonts w:ascii="Times New Roman" w:hAnsi="Times New Roman" w:cs="Times New Roman"/>
           <w:sz w:val="28"/>
           <w:szCs w:val="28"/>
         </w:rPr>
@@ -1779,13 +2097,16 @@
       </w:r>
       <w:r>
         <w:rPr>
+          <w:rFonts w:ascii="Times New Roman" w:hAnsi="Times New Roman" w:cs="Times New Roman"/>
           <w:sz w:val="28"/>
           <w:szCs w:val="28"/>
         </w:rPr>
         <w:t xml:space="preserve"> and </w:t>
       </w:r>
-      <w:r>
-        <w:rPr>
+      <w:proofErr w:type="gramStart"/>
+      <w:r>
+        <w:rPr>
+          <w:rFonts w:ascii="Times New Roman" w:hAnsi="Times New Roman" w:cs="Times New Roman"/>
           <w:sz w:val="28"/>
           <w:szCs w:val="28"/>
         </w:rPr>
@@ -1793,6 +2114,7 @@
       </w:r>
       <w:r>
         <w:rPr>
+          <w:rFonts w:ascii="Times New Roman" w:hAnsi="Times New Roman" w:cs="Times New Roman"/>
           <w:sz w:val="28"/>
           <w:szCs w:val="28"/>
         </w:rPr>
@@ -1800,11 +2122,13 @@
       </w:r>
       <w:r>
         <w:rPr>
+          <w:rFonts w:ascii="Times New Roman" w:hAnsi="Times New Roman" w:cs="Times New Roman"/>
           <w:sz w:val="28"/>
           <w:szCs w:val="28"/>
         </w:rPr>
         <w:t>.</w:t>
       </w:r>
+      <w:proofErr w:type="gramEnd"/>
     </w:p>
     <w:p>
       <w:pPr>
@@ -1814,12 +2138,14 @@
           <w:numId w:val="1"/>
         </w:numPr>
         <w:rPr>
-          <w:sz w:val="28"/>
-          <w:szCs w:val="28"/>
-        </w:rPr>
-      </w:pPr>
-      <w:r>
-        <w:rPr>
+          <w:rFonts w:ascii="Times New Roman" w:hAnsi="Times New Roman" w:cs="Times New Roman"/>
+          <w:sz w:val="28"/>
+          <w:szCs w:val="28"/>
+        </w:rPr>
+      </w:pPr>
+      <w:r>
+        <w:rPr>
+          <w:rFonts w:ascii="Times New Roman" w:hAnsi="Times New Roman" w:cs="Times New Roman"/>
           <w:sz w:val="28"/>
           <w:szCs w:val="28"/>
         </w:rPr>
@@ -1827,6 +2153,7 @@
       </w:r>
       <w:r>
         <w:rPr>
+          <w:rFonts w:ascii="Times New Roman" w:hAnsi="Times New Roman" w:cs="Times New Roman"/>
           <w:sz w:val="28"/>
           <w:szCs w:val="28"/>
         </w:rPr>
@@ -1834,6 +2161,7 @@
       </w:r>
       <w:r>
         <w:rPr>
+          <w:rFonts w:ascii="Times New Roman" w:hAnsi="Times New Roman" w:cs="Times New Roman"/>
           <w:sz w:val="28"/>
           <w:szCs w:val="28"/>
         </w:rPr>
@@ -1841,6 +2169,7 @@
       </w:r>
       <w:r>
         <w:rPr>
+          <w:rFonts w:ascii="Times New Roman" w:hAnsi="Times New Roman" w:cs="Times New Roman"/>
           <w:sz w:val="28"/>
           <w:szCs w:val="28"/>
         </w:rPr>
@@ -1855,12 +2184,14 @@
           <w:numId w:val="1"/>
         </w:numPr>
         <w:rPr>
-          <w:sz w:val="28"/>
-          <w:szCs w:val="28"/>
-        </w:rPr>
-      </w:pPr>
-      <w:r>
-        <w:rPr>
+          <w:rFonts w:ascii="Times New Roman" w:hAnsi="Times New Roman" w:cs="Times New Roman"/>
+          <w:sz w:val="28"/>
+          <w:szCs w:val="28"/>
+        </w:rPr>
+      </w:pPr>
+      <w:r>
+        <w:rPr>
+          <w:rFonts w:ascii="Times New Roman" w:hAnsi="Times New Roman" w:cs="Times New Roman"/>
           <w:sz w:val="28"/>
           <w:szCs w:val="28"/>
         </w:rPr>
@@ -1870,12 +2201,14 @@
     <w:p>
       <w:pPr>
         <w:rPr>
-          <w:sz w:val="28"/>
-          <w:szCs w:val="28"/>
-        </w:rPr>
-      </w:pPr>
-      <w:r>
-        <w:rPr>
+          <w:rFonts w:ascii="Times New Roman" w:hAnsi="Times New Roman" w:cs="Times New Roman"/>
+          <w:sz w:val="28"/>
+          <w:szCs w:val="28"/>
+        </w:rPr>
+      </w:pPr>
+      <w:r>
+        <w:rPr>
+          <w:rFonts w:ascii="Times New Roman" w:hAnsi="Times New Roman" w:cs="Times New Roman"/>
           <w:sz w:val="28"/>
           <w:szCs w:val="28"/>
         </w:rPr>
@@ -1890,12 +2223,14 @@
           <w:numId w:val="2"/>
         </w:numPr>
         <w:rPr>
-          <w:sz w:val="28"/>
-          <w:szCs w:val="28"/>
-        </w:rPr>
-      </w:pPr>
-      <w:r>
-        <w:rPr>
+          <w:rFonts w:ascii="Times New Roman" w:hAnsi="Times New Roman" w:cs="Times New Roman"/>
+          <w:sz w:val="28"/>
+          <w:szCs w:val="28"/>
+        </w:rPr>
+      </w:pPr>
+      <w:r>
+        <w:rPr>
+          <w:rFonts w:ascii="Times New Roman" w:hAnsi="Times New Roman" w:cs="Times New Roman"/>
           <w:sz w:val="28"/>
           <w:szCs w:val="28"/>
         </w:rPr>
@@ -1903,6 +2238,7 @@
       </w:r>
       <w:r>
         <w:rPr>
+          <w:rFonts w:ascii="Times New Roman" w:hAnsi="Times New Roman" w:cs="Times New Roman"/>
           <w:sz w:val="28"/>
           <w:szCs w:val="28"/>
         </w:rPr>
@@ -1910,6 +2246,7 @@
       </w:r>
       <w:r>
         <w:rPr>
+          <w:rFonts w:ascii="Times New Roman" w:hAnsi="Times New Roman" w:cs="Times New Roman"/>
           <w:sz w:val="28"/>
           <w:szCs w:val="28"/>
         </w:rPr>
@@ -1917,6 +2254,7 @@
       </w:r>
       <w:r>
         <w:rPr>
+          <w:rFonts w:ascii="Times New Roman" w:hAnsi="Times New Roman" w:cs="Times New Roman"/>
           <w:sz w:val="28"/>
           <w:szCs w:val="28"/>
         </w:rPr>
@@ -1924,6 +2262,7 @@
       </w:r>
       <w:r>
         <w:rPr>
+          <w:rFonts w:ascii="Times New Roman" w:hAnsi="Times New Roman" w:cs="Times New Roman"/>
           <w:sz w:val="28"/>
           <w:szCs w:val="28"/>
         </w:rPr>
@@ -1931,6 +2270,7 @@
       </w:r>
       <w:r>
         <w:rPr>
+          <w:rFonts w:ascii="Times New Roman" w:hAnsi="Times New Roman" w:cs="Times New Roman"/>
           <w:sz w:val="28"/>
           <w:szCs w:val="28"/>
         </w:rPr>
@@ -1938,6 +2278,7 @@
       </w:r>
       <w:r>
         <w:rPr>
+          <w:rFonts w:ascii="Times New Roman" w:hAnsi="Times New Roman" w:cs="Times New Roman"/>
           <w:sz w:val="28"/>
           <w:szCs w:val="28"/>
         </w:rPr>
@@ -1945,6 +2286,7 @@
       </w:r>
       <w:r>
         <w:rPr>
+          <w:rFonts w:ascii="Times New Roman" w:hAnsi="Times New Roman" w:cs="Times New Roman"/>
           <w:sz w:val="28"/>
           <w:szCs w:val="28"/>
         </w:rPr>
@@ -1952,6 +2294,7 @@
       </w:r>
       <w:r>
         <w:rPr>
+          <w:rFonts w:ascii="Times New Roman" w:hAnsi="Times New Roman" w:cs="Times New Roman"/>
           <w:sz w:val="28"/>
           <w:szCs w:val="28"/>
         </w:rPr>
@@ -1959,6 +2302,7 @@
       </w:r>
       <w:r>
         <w:rPr>
+          <w:rFonts w:ascii="Times New Roman" w:hAnsi="Times New Roman" w:cs="Times New Roman"/>
           <w:sz w:val="28"/>
           <w:szCs w:val="28"/>
         </w:rPr>
@@ -1973,12 +2317,14 @@
           <w:numId w:val="2"/>
         </w:numPr>
         <w:rPr>
-          <w:sz w:val="28"/>
-          <w:szCs w:val="28"/>
-        </w:rPr>
-      </w:pPr>
-      <w:r>
-        <w:rPr>
+          <w:rFonts w:ascii="Times New Roman" w:hAnsi="Times New Roman" w:cs="Times New Roman"/>
+          <w:sz w:val="28"/>
+          <w:szCs w:val="28"/>
+        </w:rPr>
+      </w:pPr>
+      <w:r>
+        <w:rPr>
+          <w:rFonts w:ascii="Times New Roman" w:hAnsi="Times New Roman" w:cs="Times New Roman"/>
           <w:sz w:val="28"/>
           <w:szCs w:val="28"/>
         </w:rPr>
@@ -1986,6 +2332,7 @@
       </w:r>
       <w:r>
         <w:rPr>
+          <w:rFonts w:ascii="Times New Roman" w:hAnsi="Times New Roman" w:cs="Times New Roman"/>
           <w:sz w:val="28"/>
           <w:szCs w:val="28"/>
         </w:rPr>
@@ -1993,6 +2340,7 @@
       </w:r>
       <w:r>
         <w:rPr>
+          <w:rFonts w:ascii="Times New Roman" w:hAnsi="Times New Roman" w:cs="Times New Roman"/>
           <w:sz w:val="28"/>
           <w:szCs w:val="28"/>
         </w:rPr>
@@ -2000,6 +2348,7 @@
       </w:r>
       <w:r>
         <w:rPr>
+          <w:rFonts w:ascii="Times New Roman" w:hAnsi="Times New Roman" w:cs="Times New Roman"/>
           <w:sz w:val="28"/>
           <w:szCs w:val="28"/>
         </w:rPr>
@@ -2007,6 +2356,7 @@
       </w:r>
       <w:r>
         <w:rPr>
+          <w:rFonts w:ascii="Times New Roman" w:hAnsi="Times New Roman" w:cs="Times New Roman"/>
           <w:sz w:val="28"/>
           <w:szCs w:val="28"/>
         </w:rPr>
@@ -2021,12 +2371,14 @@
           <w:numId w:val="2"/>
         </w:numPr>
         <w:rPr>
-          <w:sz w:val="28"/>
-          <w:szCs w:val="28"/>
-        </w:rPr>
-      </w:pPr>
-      <w:r>
-        <w:rPr>
+          <w:rFonts w:ascii="Times New Roman" w:hAnsi="Times New Roman" w:cs="Times New Roman"/>
+          <w:sz w:val="28"/>
+          <w:szCs w:val="28"/>
+        </w:rPr>
+      </w:pPr>
+      <w:r>
+        <w:rPr>
+          <w:rFonts w:ascii="Times New Roman" w:hAnsi="Times New Roman" w:cs="Times New Roman"/>
           <w:sz w:val="28"/>
           <w:szCs w:val="28"/>
         </w:rPr>
@@ -2034,6 +2386,7 @@
       </w:r>
       <w:r>
         <w:rPr>
+          <w:rFonts w:ascii="Times New Roman" w:hAnsi="Times New Roman" w:cs="Times New Roman"/>
           <w:sz w:val="28"/>
           <w:szCs w:val="28"/>
         </w:rPr>
@@ -2041,6 +2394,7 @@
       </w:r>
       <w:r>
         <w:rPr>
+          <w:rFonts w:ascii="Times New Roman" w:hAnsi="Times New Roman" w:cs="Times New Roman"/>
           <w:sz w:val="28"/>
           <w:szCs w:val="28"/>
         </w:rPr>
@@ -2048,13 +2402,33 @@
       </w:r>
       <w:r>
         <w:rPr>
-          <w:sz w:val="28"/>
-          <w:szCs w:val="28"/>
-        </w:rPr>
-        <w:t xml:space="preserve"> just run the code directly</w:t>
-      </w:r>
-      <w:r>
-        <w:rPr>
+          <w:rFonts w:ascii="Times New Roman" w:hAnsi="Times New Roman" w:cs="Times New Roman"/>
+          <w:sz w:val="28"/>
+          <w:szCs w:val="28"/>
+        </w:rPr>
+        <w:t xml:space="preserve"> just </w:t>
+      </w:r>
+      <w:proofErr w:type="gramStart"/>
+      <w:r>
+        <w:rPr>
+          <w:rFonts w:ascii="Times New Roman" w:hAnsi="Times New Roman" w:cs="Times New Roman"/>
+          <w:sz w:val="28"/>
+          <w:szCs w:val="28"/>
+        </w:rPr>
+        <w:t>run</w:t>
+      </w:r>
+      <w:proofErr w:type="gramEnd"/>
+      <w:r>
+        <w:rPr>
+          <w:rFonts w:ascii="Times New Roman" w:hAnsi="Times New Roman" w:cs="Times New Roman"/>
+          <w:sz w:val="28"/>
+          <w:szCs w:val="28"/>
+        </w:rPr>
+        <w:t xml:space="preserve"> the code directly</w:t>
+      </w:r>
+      <w:r>
+        <w:rPr>
+          <w:rFonts w:ascii="Times New Roman" w:hAnsi="Times New Roman" w:cs="Times New Roman"/>
           <w:sz w:val="28"/>
           <w:szCs w:val="28"/>
         </w:rPr>
@@ -2062,6 +2436,7 @@
       </w:r>
       <w:r>
         <w:rPr>
+          <w:rFonts w:ascii="Times New Roman" w:hAnsi="Times New Roman" w:cs="Times New Roman"/>
           <w:sz w:val="28"/>
           <w:szCs w:val="28"/>
         </w:rPr>
@@ -2069,6 +2444,7 @@
       </w:r>
       <w:r>
         <w:rPr>
+          <w:rFonts w:ascii="Times New Roman" w:hAnsi="Times New Roman" w:cs="Times New Roman"/>
           <w:sz w:val="28"/>
           <w:szCs w:val="28"/>
         </w:rPr>
@@ -2083,12 +2459,14 @@
           <w:numId w:val="2"/>
         </w:numPr>
         <w:rPr>
-          <w:sz w:val="28"/>
-          <w:szCs w:val="28"/>
-        </w:rPr>
-      </w:pPr>
-      <w:r>
-        <w:rPr>
+          <w:rFonts w:ascii="Times New Roman" w:hAnsi="Times New Roman" w:cs="Times New Roman"/>
+          <w:sz w:val="28"/>
+          <w:szCs w:val="28"/>
+        </w:rPr>
+      </w:pPr>
+      <w:r>
+        <w:rPr>
+          <w:rFonts w:ascii="Times New Roman" w:hAnsi="Times New Roman" w:cs="Times New Roman"/>
           <w:sz w:val="28"/>
           <w:szCs w:val="28"/>
         </w:rPr>
@@ -2096,6 +2474,7 @@
       </w:r>
       <w:r>
         <w:rPr>
+          <w:rFonts w:ascii="Times New Roman" w:hAnsi="Times New Roman" w:cs="Times New Roman"/>
           <w:sz w:val="28"/>
           <w:szCs w:val="28"/>
         </w:rPr>
@@ -2110,12 +2489,14 @@
           <w:numId w:val="2"/>
         </w:numPr>
         <w:rPr>
-          <w:sz w:val="28"/>
-          <w:szCs w:val="28"/>
-        </w:rPr>
-      </w:pPr>
-      <w:r>
-        <w:rPr>
+          <w:rFonts w:ascii="Times New Roman" w:hAnsi="Times New Roman" w:cs="Times New Roman"/>
+          <w:sz w:val="28"/>
+          <w:szCs w:val="28"/>
+        </w:rPr>
+      </w:pPr>
+      <w:r>
+        <w:rPr>
+          <w:rFonts w:ascii="Times New Roman" w:hAnsi="Times New Roman" w:cs="Times New Roman"/>
           <w:sz w:val="28"/>
           <w:szCs w:val="28"/>
         </w:rPr>
@@ -2123,6 +2504,7 @@
       </w:r>
       <w:r>
         <w:rPr>
+          <w:rFonts w:ascii="Times New Roman" w:hAnsi="Times New Roman" w:cs="Times New Roman"/>
           <w:sz w:val="28"/>
           <w:szCs w:val="28"/>
         </w:rPr>
@@ -2132,6 +2514,7 @@
     <w:p>
       <w:pPr>
         <w:rPr>
+          <w:rFonts w:ascii="Times New Roman" w:hAnsi="Times New Roman" w:cs="Times New Roman"/>
           <w:sz w:val="28"/>
           <w:szCs w:val="28"/>
         </w:rPr>
